--- a/Selecting Locations for Pizza Outlets in Toront_Abhijit.docx
+++ b/Selecting Locations for Pizza Outlets in Toront_Abhijit.docx
@@ -62,8 +62,6 @@
         </w:rPr>
         <w:t>March</w:t>
       </w:r>
-      <w:bookmarkStart w:id="0" w:name="_GoBack"/>
-      <w:bookmarkEnd w:id="0"/>
       <w:r>
         <w:rPr>
           <w:sz w:val="28"/>
@@ -204,7 +202,25 @@
         <w:t xml:space="preserve">. </w:t>
       </w:r>
       <w:r>
-        <w:t xml:space="preserve">The management needs information on which postal codes would likely be successful location or new pizza outlets. The management needs the </w:t>
+        <w:t xml:space="preserve">The management needs information on which postal codes </w:t>
+      </w:r>
+      <w:r>
+        <w:t xml:space="preserve">or neighborhood </w:t>
+      </w:r>
+      <w:r>
+        <w:t>would likely be successful location</w:t>
+      </w:r>
+      <w:r>
+        <w:t>s</w:t>
+      </w:r>
+      <w:r>
+        <w:t xml:space="preserve"> </w:t>
+      </w:r>
+      <w:r>
+        <w:t>f</w:t>
+      </w:r>
+      <w:r>
+        <w:t xml:space="preserve">or new pizza outlets. The management needs the </w:t>
       </w:r>
       <w:r>
         <w:t xml:space="preserve">popular </w:t>
@@ -630,7 +646,7 @@
         <w:t xml:space="preserve">eighborhood or postal code. This data has to be cleaned and summarized for processing. After doing some initial analysis it’s found that </w:t>
       </w:r>
       <w:r>
-        <w:t>there are 604</w:t>
+        <w:t>there are 643</w:t>
       </w:r>
       <w:r>
         <w:t xml:space="preserve"> venues in total in all the </w:t>
@@ -651,7 +667,10 @@
         </w:numPr>
       </w:pPr>
       <w:r>
-        <w:t>The 71</w:t>
+        <w:t>The 7</w:t>
+      </w:r>
+      <w:r>
+        <w:t>0</w:t>
       </w:r>
       <w:r>
         <w:t xml:space="preserve"> unique </w:t>
@@ -740,16 +759,121 @@
     </w:p>
     <w:p>
       <w:r>
-        <w:t xml:space="preserve">The </w:t>
-      </w:r>
-      <w:r>
-        <w:t xml:space="preserve">venue categories </w:t>
-      </w:r>
-      <w:r>
-        <w:t>for a neighborh</w:t>
-      </w:r>
-      <w:r>
-        <w:t xml:space="preserve">ood are ranked using the weight calculated for the category. </w:t>
+        <w:t>The 70 venue categories represent a lot of spread, hence I went on to select the following 8 groups of restaurant categories to study the trend. I grouped the 70 categories into one of these groups.</w:t>
+      </w:r>
+    </w:p>
+    <w:p>
+      <w:pPr>
+        <w:pStyle w:val="ListParagraph"/>
+        <w:numPr>
+          <w:ilvl w:val="0"/>
+          <w:numId w:val="6"/>
+        </w:numPr>
+      </w:pPr>
+      <w:r>
+        <w:t>Pizza</w:t>
+      </w:r>
+      <w:r>
+        <w:t xml:space="preserve"> </w:t>
+      </w:r>
+      <w:r>
+        <w:t>Outlet</w:t>
+      </w:r>
+      <w:r>
+        <w:t xml:space="preserve"> / Italian Cuisine</w:t>
+      </w:r>
+    </w:p>
+    <w:p>
+      <w:pPr>
+        <w:pStyle w:val="ListParagraph"/>
+        <w:numPr>
+          <w:ilvl w:val="0"/>
+          <w:numId w:val="6"/>
+        </w:numPr>
+      </w:pPr>
+      <w:r>
+        <w:t>North American</w:t>
+      </w:r>
+      <w:r>
+        <w:t xml:space="preserve"> Cuisine</w:t>
+      </w:r>
+    </w:p>
+    <w:p>
+      <w:pPr>
+        <w:pStyle w:val="ListParagraph"/>
+        <w:numPr>
+          <w:ilvl w:val="0"/>
+          <w:numId w:val="6"/>
+        </w:numPr>
+      </w:pPr>
+      <w:r>
+        <w:t>Asian Cuisine</w:t>
+      </w:r>
+    </w:p>
+    <w:p>
+      <w:pPr>
+        <w:pStyle w:val="ListParagraph"/>
+        <w:numPr>
+          <w:ilvl w:val="0"/>
+          <w:numId w:val="6"/>
+        </w:numPr>
+      </w:pPr>
+      <w:r>
+        <w:t>South American Cuisine</w:t>
+      </w:r>
+    </w:p>
+    <w:p>
+      <w:pPr>
+        <w:pStyle w:val="ListParagraph"/>
+        <w:numPr>
+          <w:ilvl w:val="0"/>
+          <w:numId w:val="6"/>
+        </w:numPr>
+      </w:pPr>
+      <w:r>
+        <w:t>Middle Eastern Cuisine</w:t>
+      </w:r>
+    </w:p>
+    <w:p>
+      <w:pPr>
+        <w:pStyle w:val="ListParagraph"/>
+        <w:numPr>
+          <w:ilvl w:val="0"/>
+          <w:numId w:val="6"/>
+        </w:numPr>
+      </w:pPr>
+      <w:r>
+        <w:t>European Cuisine</w:t>
+      </w:r>
+    </w:p>
+    <w:p>
+      <w:pPr>
+        <w:pStyle w:val="ListParagraph"/>
+        <w:numPr>
+          <w:ilvl w:val="0"/>
+          <w:numId w:val="6"/>
+        </w:numPr>
+      </w:pPr>
+      <w:r>
+        <w:t>Healthy Choices</w:t>
+      </w:r>
+    </w:p>
+    <w:p>
+      <w:pPr>
+        <w:pStyle w:val="ListParagraph"/>
+        <w:numPr>
+          <w:ilvl w:val="0"/>
+          <w:numId w:val="6"/>
+        </w:numPr>
+      </w:pPr>
+      <w:r>
+        <w:lastRenderedPageBreak/>
+        <w:t>Comfort Food</w:t>
+      </w:r>
+    </w:p>
+    <w:p>
+      <w:r>
+        <w:t>The weights of the individual 70 venue categories are added to get the relative weight of these restaurant categories. These 8 restaurant categories weights will be used to build a classification model and then predict the locations that would be good choices for pizza locations.</w:t>
       </w:r>
     </w:p>
     <w:p>
@@ -805,7 +929,6 @@
         </w:numPr>
       </w:pPr>
       <w:r>
-        <w:lastRenderedPageBreak/>
         <w:t>Borough Name</w:t>
       </w:r>
     </w:p>
@@ -855,6 +978,9 @@
       </w:pPr>
       <w:r>
         <w:t>Weightage of popular restaurant categories</w:t>
+      </w:r>
+      <w:r>
+        <w:t xml:space="preserve"> (8 restaurant categories)</w:t>
       </w:r>
     </w:p>
     <w:p>
@@ -929,7 +1055,13 @@
         <w:t>the classification of</w:t>
       </w:r>
       <w:r>
-        <w:t xml:space="preserve"> the postal codes by their </w:t>
+        <w:t xml:space="preserve"> the </w:t>
+      </w:r>
+      <w:r>
+        <w:t>Toronto neighborhoods</w:t>
+      </w:r>
+      <w:r>
+        <w:t xml:space="preserve"> by their </w:t>
       </w:r>
       <w:r>
         <w:t>applicability</w:t>
@@ -971,7 +1103,16 @@
         </w:numPr>
       </w:pPr>
       <w:r>
-        <w:t>The neighborhoods or postal codes which have pizza outlet as one of the top 10 venues would be separated as one group of training data, these would be classified as “Recommended” for pizza outlets</w:t>
+        <w:t xml:space="preserve">The neighborhoods or postal codes which have </w:t>
+      </w:r>
+      <w:r>
+        <w:t xml:space="preserve">higher rating for </w:t>
+      </w:r>
+      <w:r>
+        <w:t xml:space="preserve">pizza outlet </w:t>
+      </w:r>
+      <w:r>
+        <w:t xml:space="preserve">are marked as “Recommended” and the ones that have a lower rating are marked as “Not Recommended” </w:t>
       </w:r>
     </w:p>
     <w:p>
@@ -983,6 +1124,30 @@
         </w:numPr>
       </w:pPr>
       <w:r>
+        <w:t>A subset of this data is taken as the training data</w:t>
+      </w:r>
+    </w:p>
+    <w:p>
+      <w:pPr>
+        <w:pStyle w:val="ListParagraph"/>
+        <w:numPr>
+          <w:ilvl w:val="0"/>
+          <w:numId w:val="4"/>
+        </w:numPr>
+      </w:pPr>
+      <w:r>
+        <w:t>The training data contains the ratings for all the other venues in that neighborhood</w:t>
+      </w:r>
+    </w:p>
+    <w:p>
+      <w:pPr>
+        <w:pStyle w:val="ListParagraph"/>
+        <w:numPr>
+          <w:ilvl w:val="0"/>
+          <w:numId w:val="4"/>
+        </w:numPr>
+      </w:pPr>
+      <w:r>
         <w:t>A classification feature is defined, which will contain “1” to indicate “Recommended” and “0” to indicate “Not Recommended”</w:t>
       </w:r>
     </w:p>
@@ -995,7 +1160,7 @@
         </w:numPr>
       </w:pPr>
       <w:r>
-        <w:t>The neighborhoods or postal codes which have pizza outlet in their bottom 10 venues or no pizza outlets would be separated as a second group of training data, these would be classified as “Not Recommended” for pizza outlets</w:t>
+        <w:t xml:space="preserve">The training data would be used to build a classification model. </w:t>
       </w:r>
     </w:p>
     <w:p>
@@ -1007,7 +1172,17 @@
         </w:numPr>
       </w:pPr>
       <w:r>
-        <w:t xml:space="preserve">The training data would be used to build a classification model. </w:t>
+        <w:lastRenderedPageBreak/>
+        <w:t>This</w:t>
+      </w:r>
+      <w:r>
+        <w:t xml:space="preserve"> model </w:t>
+      </w:r>
+      <w:r>
+        <w:t>is then</w:t>
+      </w:r>
+      <w:r>
+        <w:t xml:space="preserve"> used to classify the rest of the neighborhoods into either “Recommended” or “Not Recommended’ for pizza outlet. </w:t>
       </w:r>
     </w:p>
     <w:p>
@@ -1019,12 +1194,18 @@
         </w:numPr>
       </w:pPr>
       <w:r>
-        <w:t xml:space="preserve">The model would be used to classify the rest of the neighborhoods (that have pizza outlets neither in their Top 10 or their bottom 10) into either “Recommended” or “Not Recommended’ for pizza outlet. </w:t>
-      </w:r>
-    </w:p>
-    <w:p>
-      <w:r>
-        <w:t xml:space="preserve">The idea being implemented is that, a neighborhood that currently has “Pizza Outlet” as one of the top 10 venues, has some unique tastes which links them to pizza outlets. The other venues in these neighborhoods influence their affinity for pizza outlets. That is, a venue has “Bowling”, “Pubs” and “Pizza” as popular venues, signifies “Pubs”, “Bowling” and “Pizza” are related, hence classifying based on this would capture this trend. Similarly, a neighborhood that has “Pizza Outlet” as their bottom 10 venues, has some unique tastes which defines the un-popularity of “Pizza Outlets”, the </w:t>
+        <w:t>The recommended locations are plotted on a map to see the geographical spread</w:t>
+      </w:r>
+    </w:p>
+    <w:p>
+      <w:r>
+        <w:t>The idea being implemented is that, a neighborhood that currently has “Piz</w:t>
+      </w:r>
+      <w:r>
+        <w:t xml:space="preserve">za Outlet” as one of the top </w:t>
+      </w:r>
+      <w:r>
+        <w:t xml:space="preserve">venues, has some unique tastes which links them to pizza outlets. The other venues in these neighborhoods influence their affinity for pizza outlets. That is, a venue has “Bowling”, “Pubs” and “Pizza” as popular venues, signifies “Pubs”, “Bowling” and “Pizza” are related, hence classifying based on this would capture this trend. Similarly, a neighborhood that has “Pizza Outlet” as their bottom 10 venues, has some unique tastes which defines the un-popularity of “Pizza Outlets”, the </w:t>
       </w:r>
       <w:r>
         <w:t xml:space="preserve">other </w:t>
@@ -1043,7 +1224,6 @@
         </w:numPr>
       </w:pPr>
       <w:r>
-        <w:lastRenderedPageBreak/>
         <w:t>Geographical spread of the Toronto Neighborhoods</w:t>
       </w:r>
     </w:p>
@@ -1134,6 +1314,7 @@
     <w:p/>
     <w:p>
       <w:r>
+        <w:lastRenderedPageBreak/>
         <w:t xml:space="preserve">The number of venues vary over a wide range with the neighborhoods, the following table provides a sample of this variances. The number of venues could potentially be a factor in the classification of neighborhoods as being “recommended” or “not recommended” for pizza outlets. The classification done on the basis of the venues would capture this trend. </w:t>
       </w:r>
     </w:p>
@@ -1143,7 +1324,6 @@
         <w:rPr>
           <w:noProof/>
         </w:rPr>
-        <w:lastRenderedPageBreak/>
         <w:drawing>
           <wp:inline distT="0" distB="0" distL="0" distR="0">
             <wp:extent cx="5934075" cy="4171950"/>
@@ -1221,7 +1401,61 @@
     <w:p/>
     <w:p>
       <w:r>
-        <w:t>After the initial data cleanup and processing, we have a list of zipcodes and the weightage of popular restaurant venues in those zipcodes. These zipcodes are ranked by their weightage of “Pizza” restaurant categories. The top 10 and the bottom 10 from this list is taken for training a model, the</w:t>
+        <w:t xml:space="preserve">After the initial data cleanup and processing, we have a list of </w:t>
+      </w:r>
+      <w:r>
+        <w:t>postal codes</w:t>
+      </w:r>
+      <w:r>
+        <w:t xml:space="preserve"> and the weightage of popular restaurant venues in those </w:t>
+      </w:r>
+      <w:r>
+        <w:t>postal codes</w:t>
+      </w:r>
+      <w:r>
+        <w:t xml:space="preserve">. These </w:t>
+      </w:r>
+      <w:r>
+        <w:t>postal codes</w:t>
+      </w:r>
+      <w:r>
+        <w:t xml:space="preserve"> are ranked by their weightage of “Pizza” restaurant categories. </w:t>
+      </w:r>
+      <w:r>
+        <w:t>Some of the neighborhoods that have “Pizza Outlets” as their</w:t>
+      </w:r>
+      <w:r>
+        <w:t xml:space="preserve"> top </w:t>
+      </w:r>
+      <w:r>
+        <w:t>venues</w:t>
+      </w:r>
+      <w:r>
+        <w:t xml:space="preserve"> and </w:t>
+      </w:r>
+      <w:r>
+        <w:t xml:space="preserve">some of </w:t>
+      </w:r>
+      <w:r>
+        <w:t xml:space="preserve">the </w:t>
+      </w:r>
+      <w:r>
+        <w:t>neighborhoods that have “Pizza Outlets” as their least frequented</w:t>
+      </w:r>
+      <w:r>
+        <w:t xml:space="preserve"> </w:t>
+      </w:r>
+      <w:r>
+        <w:t>venues</w:t>
+      </w:r>
+      <w:r>
+        <w:t xml:space="preserve"> </w:t>
+      </w:r>
+      <w:r>
+        <w:t>are</w:t>
+      </w:r>
+      <w:r>
+        <w:t xml:space="preserve"> taken for training a model, the</w:t>
       </w:r>
       <w:r>
         <w:t xml:space="preserve"> hypothesis is that the </w:t>
@@ -1230,10 +1464,10 @@
         <w:t xml:space="preserve">other popular </w:t>
       </w:r>
       <w:r>
-        <w:t xml:space="preserve">venues for a neighborhood defines their taste as far as popularity of “Pizza Outlets” are concerned. Hence the locations that have </w:t>
-      </w:r>
-      <w:r>
-        <w:t xml:space="preserve">pizza outlets in their top 10 and the locations that have pizza outlets in their bottom 10 are taken to train a classification model. All the venues of a location would be used to train the classification model. </w:t>
+        <w:t xml:space="preserve">venues for a neighborhood defines their taste as far as popularity of “Pizza Outlets” are concerned. </w:t>
+      </w:r>
+      <w:r>
+        <w:t xml:space="preserve">All the venues of a location would be used to train the classification model. </w:t>
       </w:r>
     </w:p>
     <w:p/>
@@ -1263,6 +1497,7 @@
         </w:numPr>
       </w:pPr>
       <w:r>
+        <w:lastRenderedPageBreak/>
         <w:t>Predictive modelling</w:t>
       </w:r>
     </w:p>
@@ -1288,11 +1523,7 @@
         <w:t xml:space="preserve">the need is to classify </w:t>
       </w:r>
       <w:r>
-        <w:t xml:space="preserve">or label the Toronto neighborhoods as either “Recommended” for “Pizza Outlets” or “Not Recommended” for </w:t>
-      </w:r>
-      <w:r>
-        <w:lastRenderedPageBreak/>
-        <w:t>“Pizza Outlets”.</w:t>
+        <w:t>or label the Toronto neighborhoods as either “Recommended” for “Pizza Outlets” or “Not Recommended” for “Pizza Outlets”.</w:t>
       </w:r>
       <w:r>
         <w:t xml:space="preserve"> </w:t>
@@ -1474,7 +1705,16 @@
         </w:numPr>
       </w:pPr>
       <w:r>
-        <w:t>The neighborhoods that have “pizza outlets” in their top 10 are classified as “recommended” and used to train the model</w:t>
+        <w:t>Some</w:t>
+      </w:r>
+      <w:r>
+        <w:t xml:space="preserve"> neighborhoods that have “pizza outlets” in their top </w:t>
+      </w:r>
+      <w:r>
+        <w:t>venues, which</w:t>
+      </w:r>
+      <w:r>
+        <w:t xml:space="preserve"> are classified as “recommended” and used to train the model</w:t>
       </w:r>
     </w:p>
     <w:p>
@@ -1486,7 +1726,13 @@
         </w:numPr>
       </w:pPr>
       <w:r>
-        <w:t>Similarly the neighborhoods that have “pizza outlets” in their bottom 10 are classified as “not recommended” are used to train the model</w:t>
+        <w:t xml:space="preserve">Similarly the neighborhoods that have “pizza outlets” in their </w:t>
+      </w:r>
+      <w:r>
+        <w:t>least frequented venues, which</w:t>
+      </w:r>
+      <w:r>
+        <w:t xml:space="preserve"> are classified as “not recommended” are used to train the model</w:t>
       </w:r>
     </w:p>
     <w:p/>
@@ -1513,15 +1759,81 @@
         </w:numPr>
       </w:pPr>
       <w:r>
-        <w:lastRenderedPageBreak/>
         <w:t>Conclusions</w:t>
       </w:r>
     </w:p>
     <w:p/>
     <w:p>
       <w:r>
-        <w:t xml:space="preserve">The data analysis process was able to provide a list of neighborhoods or postal codes that are recommended for new pizza outlet locations. This is based on the other “food venues” in the neighborhoods which reflect the taste of the people in that neighborhood or the people who frequent that neighborhood. This offers a data based approach to selecting locations for new pizza businesses, and increases the chances of success for the new restaurants. </w:t>
-      </w:r>
+        <w:t>The data analysis process was able to provide a list of neighborhoods or postal codes that are recommended for new pizza outlet locations. This is based on the other “</w:t>
+      </w:r>
+      <w:r>
+        <w:t>restaurant</w:t>
+      </w:r>
+      <w:r>
+        <w:t xml:space="preserve"> venues” in the neighborhoods which reflect the taste of the people in that neighborhood or the people who frequent that neighborhood. This offers a data based approach to selecting locations for new pizza businesses, and increases the chances of success for the new restaurants. </w:t>
+      </w:r>
+      <w:r>
+        <w:t>The following map shows the locations that was selected by the model, the geographical spread seems to suggest that the prediction is balanced and not concentrating on any one area. The spread also ensures that the new outlets are not competing for the same customers.</w:t>
+      </w:r>
+    </w:p>
+    <w:p/>
+    <w:p>
+      <w:r>
+        <w:rPr>
+          <w:noProof/>
+        </w:rPr>
+        <w:drawing>
+          <wp:inline distT="0" distB="0" distL="0" distR="0">
+            <wp:extent cx="5943600" cy="2424037"/>
+            <wp:effectExtent l="0" t="0" r="0" b="0"/>
+            <wp:docPr id="3" name="Picture 3" descr="C:\Users\237462\Desktop\Coursera-DS\Course 9\Week-Capstone Project Screenshots\D- Screenshot-Final Toronto Map.jpg"/>
+            <wp:cNvGraphicFramePr>
+              <a:graphicFrameLocks xmlns:a="http://schemas.openxmlformats.org/drawingml/2006/main" noChangeAspect="1"/>
+            </wp:cNvGraphicFramePr>
+            <a:graphic xmlns:a="http://schemas.openxmlformats.org/drawingml/2006/main">
+              <a:graphicData uri="http://schemas.openxmlformats.org/drawingml/2006/picture">
+                <pic:pic xmlns:pic="http://schemas.openxmlformats.org/drawingml/2006/picture">
+                  <pic:nvPicPr>
+                    <pic:cNvPr id="0" name="Picture 1" descr="C:\Users\237462\Desktop\Coursera-DS\Course 9\Week-Capstone Project Screenshots\D- Screenshot-Final Toronto Map.jpg"/>
+                    <pic:cNvPicPr>
+                      <a:picLocks noChangeAspect="1" noChangeArrowheads="1"/>
+                    </pic:cNvPicPr>
+                  </pic:nvPicPr>
+                  <pic:blipFill>
+                    <a:blip r:embed="rId9">
+                      <a:extLst>
+                        <a:ext uri="{28A0092B-C50C-407E-A947-70E740481C1C}">
+                          <a14:useLocalDpi xmlns:a14="http://schemas.microsoft.com/office/drawing/2010/main" val="0"/>
+                        </a:ext>
+                      </a:extLst>
+                    </a:blip>
+                    <a:srcRect/>
+                    <a:stretch>
+                      <a:fillRect/>
+                    </a:stretch>
+                  </pic:blipFill>
+                  <pic:spPr bwMode="auto">
+                    <a:xfrm>
+                      <a:off x="0" y="0"/>
+                      <a:ext cx="5943600" cy="2424037"/>
+                    </a:xfrm>
+                    <a:prstGeom prst="rect">
+                      <a:avLst/>
+                    </a:prstGeom>
+                    <a:noFill/>
+                    <a:ln>
+                      <a:noFill/>
+                    </a:ln>
+                  </pic:spPr>
+                </pic:pic>
+              </a:graphicData>
+            </a:graphic>
+          </wp:inline>
+        </w:drawing>
+      </w:r>
+      <w:bookmarkStart w:id="0" w:name="_GoBack"/>
+      <w:bookmarkEnd w:id="0"/>
     </w:p>
     <w:sectPr>
       <w:pgSz w:w="12240" w:h="15840"/>
